--- a/documentation/Corporate identity.docx
+++ b/documentation/Corporate identity.docx
@@ -12,11 +12,13 @@
           <w:docPartUnique/>
         </w:docPartObj>
       </w:sdtPr>
+      <w:sdtEndPr/>
       <w:sdtContent>
         <w:p>
           <w:r>
             <w:rPr>
               <w:noProof/>
+              <w:lang w:eastAsia="fr-FR"/>
             </w:rPr>
             <mc:AlternateContent>
               <mc:Choice Requires="wpg">
@@ -620,6 +622,7 @@
                                     <w:dataBinding w:prefixMappings="xmlns:ns0='http://purl.org/dc/elements/1.1/' xmlns:ns1='http://schemas.openxmlformats.org/package/2006/metadata/core-properties' " w:xpath="/ns1:coreProperties[1]/ns0:title[1]" w:storeItemID="{6C3C8BC8-F283-45AE-878A-BAB7291924A1}"/>
                                     <w:text/>
                                   </w:sdtPr>
+                                  <w:sdtEndPr/>
                                   <w:sdtContent>
                                     <w:p>
                                       <w:pPr>
@@ -753,6 +756,7 @@
                               <w:dataBinding w:prefixMappings="xmlns:ns0='http://purl.org/dc/elements/1.1/' xmlns:ns1='http://schemas.openxmlformats.org/package/2006/metadata/core-properties' " w:xpath="/ns1:coreProperties[1]/ns0:title[1]" w:storeItemID="{6C3C8BC8-F283-45AE-878A-BAB7291924A1}"/>
                               <w:text/>
                             </w:sdtPr>
+                            <w:sdtEndPr/>
                             <w:sdtContent>
                               <w:p>
                                 <w:pPr>
@@ -883,6 +887,13 @@
     </w:sdt>
     <w:sdt>
       <w:sdtPr>
+        <w:rPr>
+          <w:rFonts w:asciiTheme="minorHAnsi" w:eastAsiaTheme="minorHAnsi" w:hAnsiTheme="minorHAnsi" w:cstheme="minorBidi"/>
+          <w:color w:val="auto"/>
+          <w:sz w:val="22"/>
+          <w:szCs w:val="22"/>
+          <w:lang w:eastAsia="en-US"/>
+        </w:rPr>
         <w:id w:val="-2132393079"/>
         <w:docPartObj>
           <w:docPartGallery w:val="Table of Contents"/>
@@ -891,13 +902,8 @@
       </w:sdtPr>
       <w:sdtEndPr>
         <w:rPr>
-          <w:rFonts w:asciiTheme="minorHAnsi" w:eastAsiaTheme="minorHAnsi" w:hAnsiTheme="minorHAnsi" w:cstheme="minorBidi"/>
           <w:b/>
           <w:bCs/>
-          <w:color w:val="auto"/>
-          <w:sz w:val="22"/>
-          <w:szCs w:val="22"/>
-          <w:lang w:eastAsia="en-US"/>
         </w:rPr>
       </w:sdtEndPr>
       <w:sdtContent>
@@ -1647,15 +1653,13 @@
           <w:docGrid w:linePitch="360"/>
         </w:sectPr>
       </w:pPr>
-      <w:bookmarkStart w:id="1" w:name="_GoBack"/>
-      <w:bookmarkEnd w:id="1"/>
     </w:p>
     <w:p>
       <w:pPr>
         <w:pStyle w:val="Titre1"/>
       </w:pPr>
-      <w:bookmarkStart w:id="2" w:name="_Toc479863720"/>
-      <w:bookmarkStart w:id="3" w:name="_Toc479865817"/>
+      <w:bookmarkStart w:id="1" w:name="_Toc479863720"/>
+      <w:bookmarkStart w:id="2" w:name="_Toc479865817"/>
       <w:r>
         <w:lastRenderedPageBreak/>
         <w:t>Logotype</w:t>
@@ -1663,8 +1667,8 @@
       <w:r>
         <w:t> :</w:t>
       </w:r>
+      <w:bookmarkEnd w:id="1"/>
       <w:bookmarkEnd w:id="2"/>
-      <w:bookmarkEnd w:id="3"/>
     </w:p>
     <w:p/>
     <w:p>
@@ -1715,63 +1719,6 @@
           <w:lang w:val="en-GB"/>
         </w:rPr>
       </w:pPr>
-      <w:r>
-        <w:rPr>
-          <w:rFonts w:ascii="Arial" w:hAnsi="Arial" w:cs="Arial"/>
-          <w:sz w:val="24"/>
-          <w:szCs w:val="24"/>
-          <w:lang w:val="en-GB"/>
-        </w:rPr>
-        <w:t>This logo must be used on a plain</w:t>
-      </w:r>
-      <w:r>
-        <w:rPr>
-          <w:rFonts w:ascii="Arial" w:hAnsi="Arial" w:cs="Arial"/>
-          <w:sz w:val="24"/>
-          <w:szCs w:val="24"/>
-          <w:lang w:val="en-GB"/>
-        </w:rPr>
-        <w:t xml:space="preserve"> light background or a soft degraded. It does</w:t>
-      </w:r>
-      <w:r>
-        <w:rPr>
-          <w:rFonts w:ascii="Arial" w:hAnsi="Arial" w:cs="Arial"/>
-          <w:sz w:val="24"/>
-          <w:szCs w:val="24"/>
-          <w:lang w:val="en-GB"/>
-        </w:rPr>
-        <w:t xml:space="preserve"> not </w:t>
-      </w:r>
-      <w:r>
-        <w:rPr>
-          <w:rFonts w:ascii="Arial" w:hAnsi="Arial" w:cs="Arial"/>
-          <w:sz w:val="24"/>
-          <w:szCs w:val="24"/>
-          <w:lang w:val="en-GB"/>
-        </w:rPr>
-        <w:t>need a protection zone, that means a white area around the logo.</w:t>
-      </w:r>
-    </w:p>
-    <w:p>
-      <w:pPr>
-        <w:rPr>
-          <w:rFonts w:ascii="Arial" w:hAnsi="Arial" w:cs="Arial"/>
-          <w:noProof/>
-          <w:sz w:val="24"/>
-          <w:szCs w:val="24"/>
-          <w:lang w:val="en-GB" w:eastAsia="fr-FR"/>
-        </w:rPr>
-      </w:pPr>
-      <w:r>
-        <w:rPr>
-          <w:rFonts w:ascii="Arial" w:hAnsi="Arial" w:cs="Arial"/>
-          <w:noProof/>
-          <w:sz w:val="24"/>
-          <w:szCs w:val="24"/>
-          <w:lang w:val="en-GB" w:eastAsia="fr-FR"/>
-        </w:rPr>
-        <w:t xml:space="preserve"> </w:t>
-      </w:r>
       <w:r>
         <w:rPr>
           <w:rFonts w:ascii="Arial" w:hAnsi="Arial" w:cs="Arial"/>
@@ -1784,13 +1731,13 @@
           <wp:anchor distT="0" distB="0" distL="114300" distR="114300" simplePos="0" relativeHeight="251675648" behindDoc="1" locked="0" layoutInCell="1" allowOverlap="1">
             <wp:simplePos x="0" y="0"/>
             <wp:positionH relativeFrom="column">
-              <wp:posOffset>1233805</wp:posOffset>
+              <wp:posOffset>1322508</wp:posOffset>
             </wp:positionH>
             <wp:positionV relativeFrom="paragraph">
-              <wp:posOffset>376555</wp:posOffset>
+              <wp:posOffset>396131</wp:posOffset>
             </wp:positionV>
-            <wp:extent cx="3286125" cy="3286125"/>
-            <wp:effectExtent l="0" t="0" r="9525" b="0"/>
+            <wp:extent cx="2522220" cy="2522220"/>
+            <wp:effectExtent l="0" t="0" r="0" b="0"/>
             <wp:wrapTopAndBottom/>
             <wp:docPr id="2" name="Image 2"/>
             <wp:cNvGraphicFramePr>
@@ -1818,7 +1765,7 @@
                   <pic:spPr>
                     <a:xfrm>
                       <a:off x="0" y="0"/>
-                      <a:ext cx="3286125" cy="3286125"/>
+                      <a:ext cx="2522220" cy="2522220"/>
                     </a:xfrm>
                     <a:prstGeom prst="rect">
                       <a:avLst/>
@@ -1827,8 +1774,50 @@
                 </pic:pic>
               </a:graphicData>
             </a:graphic>
+            <wp14:sizeRelH relativeFrom="margin">
+              <wp14:pctWidth>0</wp14:pctWidth>
+            </wp14:sizeRelH>
+            <wp14:sizeRelV relativeFrom="margin">
+              <wp14:pctHeight>0</wp14:pctHeight>
+            </wp14:sizeRelV>
           </wp:anchor>
         </w:drawing>
+      </w:r>
+      <w:r>
+        <w:rPr>
+          <w:rFonts w:ascii="Arial" w:hAnsi="Arial" w:cs="Arial"/>
+          <w:sz w:val="24"/>
+          <w:szCs w:val="24"/>
+          <w:lang w:val="en-GB"/>
+        </w:rPr>
+        <w:t>This logo must be used on a plain</w:t>
+      </w:r>
+      <w:r>
+        <w:rPr>
+          <w:rFonts w:ascii="Arial" w:hAnsi="Arial" w:cs="Arial"/>
+          <w:sz w:val="24"/>
+          <w:szCs w:val="24"/>
+          <w:lang w:val="en-GB"/>
+        </w:rPr>
+        <w:t xml:space="preserve"> light background or a soft degraded. It does</w:t>
+      </w:r>
+      <w:r>
+        <w:rPr>
+          <w:rFonts w:ascii="Arial" w:hAnsi="Arial" w:cs="Arial"/>
+          <w:sz w:val="24"/>
+          <w:szCs w:val="24"/>
+          <w:lang w:val="en-GB"/>
+        </w:rPr>
+        <w:t xml:space="preserve"> not </w:t>
+      </w:r>
+      <w:r>
+        <w:rPr>
+          <w:rFonts w:ascii="Arial" w:hAnsi="Arial" w:cs="Arial"/>
+          <w:sz w:val="24"/>
+          <w:szCs w:val="24"/>
+          <w:lang w:val="en-GB"/>
+        </w:rPr>
+        <w:t>need a protection zone, that means a white area around the logo.</w:t>
       </w:r>
     </w:p>
     <w:p>
@@ -2959,7 +2948,174 @@
           <w:szCs w:val="24"/>
           <w:lang w:val="en-GB"/>
         </w:rPr>
-        <w:br w:type="page"/>
+        <w:t>We also used the Exia and EI logo:</w:t>
+      </w:r>
+    </w:p>
+    <w:p>
+      <w:pPr>
+        <w:spacing w:after="0"/>
+        <w:rPr>
+          <w:rFonts w:ascii="Arial" w:hAnsi="Arial" w:cs="Arial"/>
+          <w:sz w:val="24"/>
+          <w:szCs w:val="24"/>
+          <w:lang w:val="en-GB"/>
+        </w:rPr>
+      </w:pPr>
+      <w:r>
+        <w:rPr>
+          <w:rFonts w:ascii="Arial" w:hAnsi="Arial" w:cs="Arial"/>
+          <w:noProof/>
+          <w:sz w:val="24"/>
+          <w:szCs w:val="24"/>
+          <w:lang w:eastAsia="fr-FR"/>
+        </w:rPr>
+        <w:drawing>
+          <wp:inline distT="0" distB="0" distL="0" distR="0">
+            <wp:extent cx="1669774" cy="1655379"/>
+            <wp:effectExtent l="0" t="0" r="6985" b="2540"/>
+            <wp:docPr id="17" name="Image 17"/>
+            <wp:cNvGraphicFramePr>
+              <a:graphicFrameLocks xmlns:a="http://schemas.openxmlformats.org/drawingml/2006/main" noChangeAspect="1"/>
+            </wp:cNvGraphicFramePr>
+            <a:graphic xmlns:a="http://schemas.openxmlformats.org/drawingml/2006/main">
+              <a:graphicData uri="http://schemas.openxmlformats.org/drawingml/2006/picture">
+                <pic:pic xmlns:pic="http://schemas.openxmlformats.org/drawingml/2006/picture">
+                  <pic:nvPicPr>
+                    <pic:cNvPr id="17" name="logoEI2.png"/>
+                    <pic:cNvPicPr/>
+                  </pic:nvPicPr>
+                  <pic:blipFill>
+                    <a:blip r:embed="rId9">
+                      <a:extLst>
+                        <a:ext uri="{28A0092B-C50C-407E-A947-70E740481C1C}">
+                          <a14:useLocalDpi xmlns:a14="http://schemas.microsoft.com/office/drawing/2010/main" val="0"/>
+                        </a:ext>
+                      </a:extLst>
+                    </a:blip>
+                    <a:stretch>
+                      <a:fillRect/>
+                    </a:stretch>
+                  </pic:blipFill>
+                  <pic:spPr>
+                    <a:xfrm>
+                      <a:off x="0" y="0"/>
+                      <a:ext cx="1682602" cy="1668096"/>
+                    </a:xfrm>
+                    <a:prstGeom prst="rect">
+                      <a:avLst/>
+                    </a:prstGeom>
+                  </pic:spPr>
+                </pic:pic>
+              </a:graphicData>
+            </a:graphic>
+          </wp:inline>
+        </w:drawing>
+      </w:r>
+      <w:r>
+        <w:rPr>
+          <w:rFonts w:ascii="Arial" w:hAnsi="Arial" w:cs="Arial"/>
+          <w:sz w:val="24"/>
+          <w:szCs w:val="24"/>
+          <w:lang w:val="en-GB"/>
+        </w:rPr>
+        <w:t xml:space="preserve">   </w:t>
+      </w:r>
+      <w:r>
+        <w:rPr>
+          <w:rFonts w:ascii="Arial" w:hAnsi="Arial" w:cs="Arial"/>
+          <w:sz w:val="24"/>
+          <w:szCs w:val="24"/>
+          <w:lang w:val="en-GB"/>
+        </w:rPr>
+        <w:tab/>
+      </w:r>
+      <w:r>
+        <w:rPr>
+          <w:rFonts w:ascii="Arial" w:hAnsi="Arial" w:cs="Arial"/>
+          <w:sz w:val="24"/>
+          <w:szCs w:val="24"/>
+          <w:lang w:val="en-GB"/>
+        </w:rPr>
+        <w:tab/>
+      </w:r>
+      <w:bookmarkStart w:id="3" w:name="_GoBack"/>
+      <w:bookmarkEnd w:id="3"/>
+      <w:r>
+        <w:rPr>
+          <w:rFonts w:ascii="Arial" w:hAnsi="Arial" w:cs="Arial"/>
+          <w:sz w:val="24"/>
+          <w:szCs w:val="24"/>
+          <w:lang w:val="en-GB"/>
+        </w:rPr>
+        <w:tab/>
+      </w:r>
+      <w:r>
+        <w:rPr>
+          <w:rFonts w:ascii="Arial" w:hAnsi="Arial" w:cs="Arial"/>
+          <w:sz w:val="24"/>
+          <w:szCs w:val="24"/>
+          <w:lang w:val="en-GB"/>
+        </w:rPr>
+        <w:tab/>
+      </w:r>
+      <w:r>
+        <w:rPr>
+          <w:rFonts w:ascii="Arial" w:hAnsi="Arial" w:cs="Arial"/>
+          <w:sz w:val="24"/>
+          <w:szCs w:val="24"/>
+          <w:lang w:val="en-GB"/>
+        </w:rPr>
+        <w:tab/>
+      </w:r>
+      <w:r>
+        <w:rPr>
+          <w:rFonts w:ascii="Arial" w:hAnsi="Arial" w:cs="Arial"/>
+          <w:noProof/>
+          <w:sz w:val="24"/>
+          <w:szCs w:val="24"/>
+          <w:lang w:eastAsia="fr-FR"/>
+        </w:rPr>
+        <w:drawing>
+          <wp:inline distT="0" distB="0" distL="0" distR="0">
+            <wp:extent cx="1812594" cy="1713274"/>
+            <wp:effectExtent l="0" t="0" r="0" b="0"/>
+            <wp:docPr id="18" name="Image 18"/>
+            <wp:cNvGraphicFramePr>
+              <a:graphicFrameLocks xmlns:a="http://schemas.openxmlformats.org/drawingml/2006/main" noChangeAspect="1"/>
+            </wp:cNvGraphicFramePr>
+            <a:graphic xmlns:a="http://schemas.openxmlformats.org/drawingml/2006/main">
+              <a:graphicData uri="http://schemas.openxmlformats.org/drawingml/2006/picture">
+                <pic:pic xmlns:pic="http://schemas.openxmlformats.org/drawingml/2006/picture">
+                  <pic:nvPicPr>
+                    <pic:cNvPr id="18" name="logoExia.png"/>
+                    <pic:cNvPicPr/>
+                  </pic:nvPicPr>
+                  <pic:blipFill>
+                    <a:blip r:embed="rId10">
+                      <a:extLst>
+                        <a:ext uri="{28A0092B-C50C-407E-A947-70E740481C1C}">
+                          <a14:useLocalDpi xmlns:a14="http://schemas.microsoft.com/office/drawing/2010/main" val="0"/>
+                        </a:ext>
+                      </a:extLst>
+                    </a:blip>
+                    <a:stretch>
+                      <a:fillRect/>
+                    </a:stretch>
+                  </pic:blipFill>
+                  <pic:spPr>
+                    <a:xfrm>
+                      <a:off x="0" y="0"/>
+                      <a:ext cx="1837871" cy="1737166"/>
+                    </a:xfrm>
+                    <a:prstGeom prst="rect">
+                      <a:avLst/>
+                    </a:prstGeom>
+                  </pic:spPr>
+                </pic:pic>
+              </a:graphicData>
+            </a:graphic>
+          </wp:inline>
+        </w:drawing>
       </w:r>
     </w:p>
     <w:p>
@@ -3026,7 +3182,47 @@
           <w:sz w:val="24"/>
           <w:lang w:val="en-GB"/>
         </w:rPr>
-        <w:t>he two color of the EXIA CESI logo</w:t>
+        <w:t>he two color</w:t>
+      </w:r>
+      <w:r>
+        <w:rPr>
+          <w:rFonts w:ascii="Arial" w:hAnsi="Arial" w:cs="Arial"/>
+          <w:sz w:val="24"/>
+          <w:lang w:val="en-GB"/>
+        </w:rPr>
+        <w:t xml:space="preserve"> </w:t>
+      </w:r>
+      <w:r>
+        <w:rPr>
+          <w:rFonts w:ascii="Arial" w:hAnsi="Arial" w:cs="Arial"/>
+          <w:sz w:val="24"/>
+          <w:lang w:val="en-GB"/>
+        </w:rPr>
+        <w:t xml:space="preserve"> of the EXIA CESI logo</w:t>
+      </w:r>
+      <w:r>
+        <w:rPr>
+          <w:rFonts w:ascii="Arial" w:hAnsi="Arial" w:cs="Arial"/>
+          <w:sz w:val="24"/>
+          <w:lang w:val="en-GB"/>
+        </w:rPr>
+        <w:t xml:space="preserve"> </w:t>
+      </w:r>
+      <w:r>
+        <w:rPr>
+          <w:rFonts w:ascii="Arial" w:hAnsi="Arial" w:cs="Arial"/>
+          <w:sz w:val="24"/>
+          <w:lang w:val="en-GB"/>
+        </w:rPr>
+        <w:t>and color that are near</w:t>
+      </w:r>
+      <w:r>
+        <w:rPr>
+          <w:rFonts w:ascii="Arial" w:hAnsi="Arial" w:cs="Arial"/>
+          <w:sz w:val="24"/>
+          <w:lang w:val="en-GB"/>
+        </w:rPr>
+        <w:t xml:space="preserve"> them</w:t>
       </w:r>
       <w:r>
         <w:rPr>
@@ -3040,28 +3236,18 @@
         <w:rPr>
           <w:rFonts w:ascii="Arial" w:hAnsi="Arial" w:cs="Arial"/>
           <w:sz w:val="24"/>
-          <w:szCs w:val="24"/>
-          <w:lang w:val="en-GB"/>
-        </w:rPr>
-        <w:t>t</w:t>
-      </w:r>
-      <w:r>
-        <w:rPr>
-          <w:rFonts w:ascii="Arial" w:hAnsi="Arial" w:cs="Arial"/>
-          <w:sz w:val="24"/>
-          <w:szCs w:val="24"/>
-          <w:lang w:val="en-GB"/>
-        </w:rPr>
-        <w:t>hey can be used for the Titles</w:t>
-      </w:r>
-      <w:r>
-        <w:rPr>
-          <w:rFonts w:ascii="Arial" w:hAnsi="Arial" w:cs="Arial"/>
-          <w:sz w:val="24"/>
-          <w:szCs w:val="24"/>
-          <w:lang w:val="en-GB"/>
-        </w:rPr>
-        <w:t xml:space="preserve"> or current text:</w:t>
+          <w:lang w:val="en-GB"/>
+        </w:rPr>
+        <w:t xml:space="preserve"> </w:t>
+      </w:r>
+      <w:r>
+        <w:rPr>
+          <w:rFonts w:ascii="Arial" w:hAnsi="Arial" w:cs="Arial"/>
+          <w:sz w:val="24"/>
+          <w:szCs w:val="24"/>
+          <w:lang w:val="en-GB"/>
+        </w:rPr>
+        <w:t>they can be used for the Titles or current text:</w:t>
       </w:r>
     </w:p>
     <w:p>
@@ -3511,6 +3697,95 @@
         <mc:AlternateContent>
           <mc:Choice Requires="wps">
             <w:drawing>
+              <wp:anchor distT="0" distB="0" distL="114300" distR="114300" simplePos="0" relativeHeight="251683840" behindDoc="0" locked="0" layoutInCell="1" allowOverlap="1" wp14:anchorId="6523ED43" wp14:editId="2E521515">
+                <wp:simplePos x="0" y="0"/>
+                <wp:positionH relativeFrom="margin">
+                  <wp:align>right</wp:align>
+                </wp:positionH>
+                <wp:positionV relativeFrom="paragraph">
+                  <wp:posOffset>15765</wp:posOffset>
+                </wp:positionV>
+                <wp:extent cx="2466975" cy="219075"/>
+                <wp:effectExtent l="0" t="0" r="28575" b="28575"/>
+                <wp:wrapNone/>
+                <wp:docPr id="7" name="Rectangle : coins arrondis 7"/>
+                <wp:cNvGraphicFramePr/>
+                <a:graphic xmlns:a="http://schemas.openxmlformats.org/drawingml/2006/main">
+                  <a:graphicData uri="http://schemas.microsoft.com/office/word/2010/wordprocessingShape">
+                    <wps:wsp>
+                      <wps:cNvSpPr/>
+                      <wps:spPr>
+                        <a:xfrm>
+                          <a:off x="0" y="0"/>
+                          <a:ext cx="2466975" cy="219075"/>
+                        </a:xfrm>
+                        <a:prstGeom prst="roundRect">
+                          <a:avLst/>
+                        </a:prstGeom>
+                        <a:solidFill>
+                          <a:srgbClr val="BB233C"/>
+                        </a:solidFill>
+                        <a:ln>
+                          <a:solidFill>
+                            <a:srgbClr val="C2242A"/>
+                          </a:solidFill>
+                        </a:ln>
+                      </wps:spPr>
+                      <wps:style>
+                        <a:lnRef idx="2">
+                          <a:schemeClr val="accent1">
+                            <a:shade val="50000"/>
+                          </a:schemeClr>
+                        </a:lnRef>
+                        <a:fillRef idx="1">
+                          <a:schemeClr val="accent1"/>
+                        </a:fillRef>
+                        <a:effectRef idx="0">
+                          <a:schemeClr val="accent1"/>
+                        </a:effectRef>
+                        <a:fontRef idx="minor">
+                          <a:schemeClr val="lt1"/>
+                        </a:fontRef>
+                      </wps:style>
+                      <wps:bodyPr rot="0" spcFirstLastPara="0" vertOverflow="overflow" horzOverflow="overflow" vert="horz" wrap="square" lIns="91440" tIns="45720" rIns="91440" bIns="45720" numCol="1" spcCol="0" rtlCol="0" fromWordArt="0" anchor="ctr" anchorCtr="0" forceAA="0" compatLnSpc="1">
+                        <a:prstTxWarp prst="textNoShape">
+                          <a:avLst/>
+                        </a:prstTxWarp>
+                        <a:noAutofit/>
+                      </wps:bodyPr>
+                    </wps:wsp>
+                  </a:graphicData>
+                </a:graphic>
+                <wp14:sizeRelH relativeFrom="margin">
+                  <wp14:pctWidth>0</wp14:pctWidth>
+                </wp14:sizeRelH>
+                <wp14:sizeRelV relativeFrom="margin">
+                  <wp14:pctHeight>0</wp14:pctHeight>
+                </wp14:sizeRelV>
+              </wp:anchor>
+            </w:drawing>
+          </mc:Choice>
+          <mc:Fallback>
+            <w:pict>
+              <v:roundrect w14:anchorId="7FEE3385" id="Rectangle : coins arrondis 7" o:spid="_x0000_s1026" style="position:absolute;margin-left:143.05pt;margin-top:1.25pt;width:194.25pt;height:17.25pt;z-index:251683840;visibility:visible;mso-wrap-style:square;mso-width-percent:0;mso-height-percent:0;mso-wrap-distance-left:9pt;mso-wrap-distance-top:0;mso-wrap-distance-right:9pt;mso-wrap-distance-bottom:0;mso-position-horizontal:right;mso-position-horizontal-relative:margin;mso-position-vertical:absolute;mso-position-vertical-relative:text;mso-width-percent:0;mso-height-percent:0;mso-width-relative:margin;mso-height-relative:margin;v-text-anchor:middle" arcsize="10923f" o:gfxdata="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" fillcolor="#bb233c" strokecolor="#c2242a" strokeweight="1pt">
+                <v:stroke joinstyle="miter"/>
+                <w10:wrap anchorx="margin"/>
+              </v:roundrect>
+            </w:pict>
+          </mc:Fallback>
+        </mc:AlternateContent>
+      </w:r>
+      <w:r>
+        <w:rPr>
+          <w:rFonts w:ascii="Arial" w:hAnsi="Arial" w:cs="Arial"/>
+          <w:noProof/>
+          <w:sz w:val="28"/>
+          <w:szCs w:val="24"/>
+          <w:lang w:eastAsia="fr-FR"/>
+        </w:rPr>
+        <mc:AlternateContent>
+          <mc:Choice Requires="wps">
+            <w:drawing>
               <wp:anchor distT="0" distB="0" distL="114300" distR="114300" simplePos="0" relativeHeight="251681792" behindDoc="0" locked="0" layoutInCell="1" allowOverlap="1" wp14:anchorId="0CF0F92C" wp14:editId="1393BC7E">
                 <wp:simplePos x="0" y="0"/>
                 <wp:positionH relativeFrom="margin">
@@ -3610,6 +3885,88 @@
         </w:rPr>
         <w:t>Black:</w:t>
       </w:r>
+      <w:r>
+        <w:rPr>
+          <w:rFonts w:ascii="Arial" w:hAnsi="Arial" w:cs="Arial"/>
+          <w:sz w:val="24"/>
+          <w:szCs w:val="24"/>
+          <w:lang w:val="en-GB"/>
+        </w:rPr>
+        <w:tab/>
+      </w:r>
+      <w:r>
+        <w:rPr>
+          <w:rFonts w:ascii="Arial" w:hAnsi="Arial" w:cs="Arial"/>
+          <w:sz w:val="24"/>
+          <w:szCs w:val="24"/>
+          <w:lang w:val="en-GB"/>
+        </w:rPr>
+        <w:tab/>
+      </w:r>
+      <w:r>
+        <w:rPr>
+          <w:rFonts w:ascii="Arial" w:hAnsi="Arial" w:cs="Arial"/>
+          <w:sz w:val="24"/>
+          <w:szCs w:val="24"/>
+          <w:lang w:val="en-GB"/>
+        </w:rPr>
+        <w:tab/>
+      </w:r>
+      <w:r>
+        <w:rPr>
+          <w:rFonts w:ascii="Arial" w:hAnsi="Arial" w:cs="Arial"/>
+          <w:sz w:val="24"/>
+          <w:szCs w:val="24"/>
+          <w:lang w:val="en-GB"/>
+        </w:rPr>
+        <w:tab/>
+      </w:r>
+      <w:r>
+        <w:rPr>
+          <w:rFonts w:ascii="Arial" w:hAnsi="Arial" w:cs="Arial"/>
+          <w:sz w:val="24"/>
+          <w:szCs w:val="24"/>
+          <w:lang w:val="en-GB"/>
+        </w:rPr>
+        <w:tab/>
+      </w:r>
+      <w:r>
+        <w:rPr>
+          <w:rFonts w:ascii="Arial" w:hAnsi="Arial" w:cs="Arial"/>
+          <w:sz w:val="24"/>
+          <w:szCs w:val="24"/>
+          <w:lang w:val="en-GB"/>
+        </w:rPr>
+        <w:tab/>
+      </w:r>
+      <w:r>
+        <w:rPr>
+          <w:rFonts w:ascii="Arial" w:hAnsi="Arial" w:cs="Arial"/>
+          <w:sz w:val="24"/>
+          <w:szCs w:val="24"/>
+          <w:lang w:val="en-GB"/>
+        </w:rPr>
+        <w:tab/>
+      </w:r>
+      <w:r>
+        <w:rPr>
+          <w:rFonts w:ascii="Arial" w:hAnsi="Arial" w:cs="Arial"/>
+          <w:sz w:val="24"/>
+          <w:szCs w:val="24"/>
+          <w:lang w:val="en-GB"/>
+        </w:rPr>
+        <w:t xml:space="preserve">  </w:t>
+      </w:r>
+      <w:r>
+        <w:rPr>
+          <w:rFonts w:ascii="Arial" w:hAnsi="Arial" w:cs="Arial"/>
+          <w:sz w:val="24"/>
+          <w:szCs w:val="24"/>
+          <w:u w:val="single"/>
+          <w:lang w:val="en-GB"/>
+        </w:rPr>
+        <w:t>Red:</w:t>
+      </w:r>
     </w:p>
     <w:p>
       <w:pPr>
@@ -3630,6 +3987,52 @@
         </w:rPr>
         <w:t>Hex: #000000</w:t>
       </w:r>
+      <w:r>
+        <w:rPr>
+          <w:rFonts w:ascii="Arial" w:hAnsi="Arial" w:cs="Arial"/>
+          <w:sz w:val="24"/>
+          <w:szCs w:val="24"/>
+          <w:lang w:val="en-GB"/>
+        </w:rPr>
+        <w:tab/>
+      </w:r>
+      <w:r>
+        <w:rPr>
+          <w:rFonts w:ascii="Arial" w:hAnsi="Arial" w:cs="Arial"/>
+          <w:sz w:val="24"/>
+          <w:szCs w:val="24"/>
+          <w:lang w:val="en-GB"/>
+        </w:rPr>
+        <w:tab/>
+      </w:r>
+      <w:r>
+        <w:rPr>
+          <w:rFonts w:ascii="Arial" w:hAnsi="Arial" w:cs="Arial"/>
+          <w:sz w:val="24"/>
+          <w:szCs w:val="24"/>
+          <w:lang w:val="en-GB"/>
+        </w:rPr>
+        <w:tab/>
+      </w:r>
+      <w:r>
+        <w:rPr>
+          <w:rFonts w:ascii="Arial" w:hAnsi="Arial" w:cs="Arial"/>
+          <w:sz w:val="24"/>
+          <w:szCs w:val="24"/>
+          <w:lang w:val="en-GB"/>
+        </w:rPr>
+        <w:tab/>
+      </w:r>
+      <w:r>
+        <w:rPr>
+          <w:rFonts w:ascii="Arial" w:hAnsi="Arial" w:cs="Arial"/>
+          <w:sz w:val="24"/>
+          <w:szCs w:val="24"/>
+          <w:lang w:val="en-GB"/>
+        </w:rPr>
+        <w:tab/>
+        <w:t xml:space="preserve">  Hex:#bb233c</w:t>
+      </w:r>
     </w:p>
     <w:p>
       <w:pPr>
@@ -3649,6 +4052,226 @@
           <w:lang w:val="en-GB"/>
         </w:rPr>
         <w:t>RGB: rgb(0, 0, 0)</w:t>
+      </w:r>
+      <w:r>
+        <w:rPr>
+          <w:rFonts w:ascii="Arial" w:hAnsi="Arial" w:cs="Arial"/>
+          <w:sz w:val="24"/>
+          <w:szCs w:val="24"/>
+          <w:lang w:val="en-GB"/>
+        </w:rPr>
+        <w:tab/>
+      </w:r>
+      <w:r>
+        <w:rPr>
+          <w:rFonts w:ascii="Arial" w:hAnsi="Arial" w:cs="Arial"/>
+          <w:sz w:val="24"/>
+          <w:szCs w:val="24"/>
+          <w:lang w:val="en-GB"/>
+        </w:rPr>
+        <w:tab/>
+      </w:r>
+      <w:r>
+        <w:rPr>
+          <w:rFonts w:ascii="Arial" w:hAnsi="Arial" w:cs="Arial"/>
+          <w:sz w:val="24"/>
+          <w:szCs w:val="24"/>
+          <w:lang w:val="en-GB"/>
+        </w:rPr>
+        <w:tab/>
+      </w:r>
+      <w:r>
+        <w:rPr>
+          <w:rFonts w:ascii="Arial" w:hAnsi="Arial" w:cs="Arial"/>
+          <w:sz w:val="24"/>
+          <w:szCs w:val="24"/>
+          <w:lang w:val="en-GB"/>
+        </w:rPr>
+        <w:tab/>
+      </w:r>
+      <w:r>
+        <w:rPr>
+          <w:rFonts w:ascii="Arial" w:hAnsi="Arial" w:cs="Arial"/>
+          <w:sz w:val="24"/>
+          <w:szCs w:val="24"/>
+          <w:lang w:val="en-GB"/>
+        </w:rPr>
+        <w:tab/>
+        <w:t xml:space="preserve">  RGB: rgb(187,35,60)</w:t>
+      </w:r>
+    </w:p>
+    <w:p>
+      <w:pPr>
+        <w:spacing w:after="0"/>
+        <w:rPr>
+          <w:rFonts w:ascii="Arial" w:hAnsi="Arial" w:cs="Arial"/>
+          <w:sz w:val="24"/>
+          <w:szCs w:val="24"/>
+          <w:lang w:val="en-GB"/>
+        </w:rPr>
+      </w:pPr>
+    </w:p>
+    <w:p>
+      <w:pPr>
+        <w:spacing w:after="0"/>
+        <w:rPr>
+          <w:rFonts w:ascii="Arial" w:hAnsi="Arial" w:cs="Arial"/>
+          <w:sz w:val="24"/>
+          <w:szCs w:val="24"/>
+          <w:lang w:val="en-GB"/>
+        </w:rPr>
+      </w:pPr>
+      <w:r>
+        <w:rPr>
+          <w:rFonts w:ascii="Arial" w:hAnsi="Arial" w:cs="Arial"/>
+          <w:noProof/>
+          <w:sz w:val="28"/>
+          <w:szCs w:val="24"/>
+          <w:lang w:eastAsia="fr-FR"/>
+        </w:rPr>
+        <mc:AlternateContent>
+          <mc:Choice Requires="wps">
+            <w:drawing>
+              <wp:anchor distT="0" distB="0" distL="114300" distR="114300" simplePos="0" relativeHeight="251687936" behindDoc="0" locked="0" layoutInCell="1" allowOverlap="1" wp14:anchorId="6523ED43" wp14:editId="2E521515">
+                <wp:simplePos x="0" y="0"/>
+                <wp:positionH relativeFrom="margin">
+                  <wp:align>left</wp:align>
+                </wp:positionH>
+                <wp:positionV relativeFrom="paragraph">
+                  <wp:posOffset>94068</wp:posOffset>
+                </wp:positionV>
+                <wp:extent cx="2466975" cy="219075"/>
+                <wp:effectExtent l="0" t="0" r="28575" b="28575"/>
+                <wp:wrapNone/>
+                <wp:docPr id="16" name="Rectangle : coins arrondis 16"/>
+                <wp:cNvGraphicFramePr/>
+                <a:graphic xmlns:a="http://schemas.openxmlformats.org/drawingml/2006/main">
+                  <a:graphicData uri="http://schemas.microsoft.com/office/word/2010/wordprocessingShape">
+                    <wps:wsp>
+                      <wps:cNvSpPr/>
+                      <wps:spPr>
+                        <a:xfrm>
+                          <a:off x="0" y="0"/>
+                          <a:ext cx="2466975" cy="219075"/>
+                        </a:xfrm>
+                        <a:prstGeom prst="roundRect">
+                          <a:avLst/>
+                        </a:prstGeom>
+                        <a:solidFill>
+                          <a:srgbClr val="A01128"/>
+                        </a:solidFill>
+                        <a:ln>
+                          <a:solidFill>
+                            <a:srgbClr val="C2242A"/>
+                          </a:solidFill>
+                        </a:ln>
+                      </wps:spPr>
+                      <wps:style>
+                        <a:lnRef idx="2">
+                          <a:schemeClr val="accent1">
+                            <a:shade val="50000"/>
+                          </a:schemeClr>
+                        </a:lnRef>
+                        <a:fillRef idx="1">
+                          <a:schemeClr val="accent1"/>
+                        </a:fillRef>
+                        <a:effectRef idx="0">
+                          <a:schemeClr val="accent1"/>
+                        </a:effectRef>
+                        <a:fontRef idx="minor">
+                          <a:schemeClr val="lt1"/>
+                        </a:fontRef>
+                      </wps:style>
+                      <wps:bodyPr rot="0" spcFirstLastPara="0" vertOverflow="overflow" horzOverflow="overflow" vert="horz" wrap="square" lIns="91440" tIns="45720" rIns="91440" bIns="45720" numCol="1" spcCol="0" rtlCol="0" fromWordArt="0" anchor="ctr" anchorCtr="0" forceAA="0" compatLnSpc="1">
+                        <a:prstTxWarp prst="textNoShape">
+                          <a:avLst/>
+                        </a:prstTxWarp>
+                        <a:noAutofit/>
+                      </wps:bodyPr>
+                    </wps:wsp>
+                  </a:graphicData>
+                </a:graphic>
+                <wp14:sizeRelH relativeFrom="margin">
+                  <wp14:pctWidth>0</wp14:pctWidth>
+                </wp14:sizeRelH>
+                <wp14:sizeRelV relativeFrom="margin">
+                  <wp14:pctHeight>0</wp14:pctHeight>
+                </wp14:sizeRelV>
+              </wp:anchor>
+            </w:drawing>
+          </mc:Choice>
+          <mc:Fallback>
+            <w:pict>
+              <v:roundrect w14:anchorId="35DC2BF7" id="Rectangle : coins arrondis 16" o:spid="_x0000_s1026" style="position:absolute;margin-left:0;margin-top:7.4pt;width:194.25pt;height:17.25pt;z-index:251687936;visibility:visible;mso-wrap-style:square;mso-width-percent:0;mso-height-percent:0;mso-wrap-distance-left:9pt;mso-wrap-distance-top:0;mso-wrap-distance-right:9pt;mso-wrap-distance-bottom:0;mso-position-horizontal:left;mso-position-horizontal-relative:margin;mso-position-vertical:absolute;mso-position-vertical-relative:text;mso-width-percent:0;mso-height-percent:0;mso-width-relative:margin;mso-height-relative:margin;v-text-anchor:middle" arcsize="10923f" o:gfxdata="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" fillcolor="#a01128" strokecolor="#c2242a" strokeweight="1pt">
+                <v:stroke joinstyle="miter"/>
+                <w10:wrap anchorx="margin"/>
+              </v:roundrect>
+            </w:pict>
+          </mc:Fallback>
+        </mc:AlternateContent>
+      </w:r>
+    </w:p>
+    <w:p>
+      <w:pPr>
+        <w:spacing w:after="0"/>
+        <w:rPr>
+          <w:rFonts w:ascii="Arial" w:hAnsi="Arial" w:cs="Arial"/>
+          <w:sz w:val="24"/>
+          <w:szCs w:val="24"/>
+          <w:lang w:val="en-GB"/>
+        </w:rPr>
+      </w:pPr>
+    </w:p>
+    <w:p>
+      <w:pPr>
+        <w:spacing w:after="0"/>
+        <w:rPr>
+          <w:lang w:val="en-GB"/>
+        </w:rPr>
+      </w:pPr>
+      <w:r>
+        <w:rPr>
+          <w:rFonts w:ascii="Arial" w:hAnsi="Arial" w:cs="Arial"/>
+          <w:sz w:val="24"/>
+          <w:szCs w:val="24"/>
+          <w:u w:val="single"/>
+          <w:lang w:val="en-GB"/>
+        </w:rPr>
+        <w:t>Red</w:t>
+      </w:r>
+    </w:p>
+    <w:p>
+      <w:pPr>
+        <w:spacing w:after="0"/>
+        <w:rPr>
+          <w:lang w:val="en-GB"/>
+        </w:rPr>
+      </w:pPr>
+      <w:r>
+        <w:rPr>
+          <w:rFonts w:ascii="Arial" w:hAnsi="Arial" w:cs="Arial"/>
+          <w:sz w:val="24"/>
+          <w:szCs w:val="24"/>
+          <w:lang w:val="en-GB"/>
+        </w:rPr>
+        <w:t>Hex:#bb233c</w:t>
+      </w:r>
+    </w:p>
+    <w:p>
+      <w:pPr>
+        <w:spacing w:after="0"/>
+        <w:rPr>
+          <w:lang w:val="en-GB"/>
+        </w:rPr>
+      </w:pPr>
+      <w:r>
+        <w:rPr>
+          <w:rFonts w:ascii="Arial" w:hAnsi="Arial" w:cs="Arial"/>
+          <w:sz w:val="24"/>
+          <w:szCs w:val="24"/>
+          <w:lang w:val="en-GB"/>
+        </w:rPr>
+        <w:t>RGB: rgb(187,35,60)</w:t>
       </w:r>
     </w:p>
     <w:p>
@@ -3780,13 +4403,7 @@
         <w:rPr>
           <w:lang w:val="en-GB"/>
         </w:rPr>
-        <w:t xml:space="preserve">Yanone Kaffeesatz </w:t>
-      </w:r>
-      <w:r>
-        <w:rPr>
-          <w:lang w:val="en-GB"/>
-        </w:rPr>
-        <w:t>Regular</w:t>
+        <w:t>Yanone Kaffeesatz Regular</w:t>
       </w:r>
       <w:bookmarkEnd w:id="7"/>
     </w:p>
@@ -3836,13 +4453,7 @@
         <w:rPr>
           <w:lang w:val="en-GB"/>
         </w:rPr>
-        <w:t xml:space="preserve">Yanone Kaffeesatz </w:t>
-      </w:r>
-      <w:r>
-        <w:rPr>
-          <w:lang w:val="en-GB"/>
-        </w:rPr>
-        <w:t>Bold</w:t>
+        <w:t>Yanone Kaffeesatz Bold</w:t>
       </w:r>
       <w:bookmarkEnd w:id="8"/>
     </w:p>
@@ -3947,13 +4558,7 @@
         <w:rPr>
           <w:lang w:val="en-GB"/>
         </w:rPr>
-        <w:t xml:space="preserve">PT Sans Caption Web </w:t>
-      </w:r>
-      <w:r>
-        <w:rPr>
-          <w:lang w:val="en-GB"/>
-        </w:rPr>
-        <w:t>Bold</w:t>
+        <w:t>PT Sans Caption Web Bold</w:t>
       </w:r>
       <w:bookmarkEnd w:id="10"/>
     </w:p>
@@ -4002,9 +4607,9 @@
       </w:r>
     </w:p>
     <w:sectPr>
-      <w:footerReference w:type="default" r:id="rId9"/>
-      <w:headerReference w:type="first" r:id="rId10"/>
-      <w:footerReference w:type="first" r:id="rId11"/>
+      <w:footerReference w:type="default" r:id="rId11"/>
+      <w:headerReference w:type="first" r:id="rId12"/>
+      <w:footerReference w:type="first" r:id="rId13"/>
       <w:pgSz w:w="11906" w:h="16838"/>
       <w:pgMar w:top="1417" w:right="1417" w:bottom="1417" w:left="1417" w:header="708" w:footer="708" w:gutter="0"/>
       <w:pgNumType w:start="3"/>
@@ -4051,6 +4656,7 @@
         <w:docPartUnique/>
       </w:docPartObj>
     </w:sdtPr>
+    <w:sdtEndPr/>
     <w:sdtContent>
       <w:p>
         <w:pPr>
@@ -4096,6 +4702,7 @@
         <w:docPartUnique/>
       </w:docPartObj>
     </w:sdtPr>
+    <w:sdtEndPr/>
     <w:sdtContent>
       <w:p>
         <w:pPr>
@@ -5599,7 +6206,7 @@
 </file>
 
 <file path=customXml/itemProps1.xml><?xml version="1.0" encoding="utf-8"?>
-<ds:datastoreItem xmlns:ds="http://schemas.openxmlformats.org/officeDocument/2006/customXml" ds:itemID="{059A9B53-992A-458C-9DAC-B328EA91EB02}">
+<ds:datastoreItem xmlns:ds="http://schemas.openxmlformats.org/officeDocument/2006/customXml" ds:itemID="{9B754613-EA0C-4CC1-AFE9-28BAFCAD7422}">
   <ds:schemaRefs>
     <ds:schemaRef ds:uri="http://schemas.openxmlformats.org/officeDocument/2006/bibliography"/>
   </ds:schemaRefs>
